--- a/CONG TY TINH DUỆ/ThayDoiSoDT/TinhDue_Mẫu số 12_DeNghiThayDoi.docx
+++ b/CONG TY TINH DUỆ/ThayDoiSoDT/TinhDue_Mẫu số 12_DeNghiThayDoi.docx
@@ -236,8 +236,6 @@
               </w:rPr>
               <w:t>2</w:t>
             </w:r>
-            <w:bookmarkStart w:id="1" w:name="_GoBack"/>
-            <w:bookmarkEnd w:id="1"/>
             <w:r>
               <w:rPr>
                 <w:rFonts w:ascii="Times New Roman" w:eastAsia="Times New Roman" w:hAnsi="Times New Roman" w:cs="Times New Roman"/>
@@ -458,7 +456,7 @@
         <w:br/>
         <w:t xml:space="preserve">Đăng ký </w:t>
       </w:r>
-      <w:bookmarkStart w:id="2" w:name="_Hlk174028475"/>
+      <w:bookmarkStart w:id="1" w:name="_Hlk174028475"/>
       <w:r>
         <w:rPr>
           <w:rFonts w:ascii="Times New Roman" w:eastAsia="Calibri" w:hAnsi="Times New Roman" w:cs="Times New Roman"/>
@@ -468,7 +466,7 @@
         </w:rPr>
         <w:t>thay đổi nội dung Giấy chứng nhận đăng ký doanh nghiệp</w:t>
       </w:r>
-      <w:bookmarkEnd w:id="2"/>
+      <w:bookmarkEnd w:id="1"/>
       <w:r>
         <w:rPr>
           <w:rFonts w:ascii="Times New Roman" w:eastAsia="Calibri" w:hAnsi="Times New Roman" w:cs="Times New Roman"/>
@@ -1184,7 +1182,7 @@
           <w:szCs w:val="28"/>
         </w:rPr>
       </w:pPr>
-      <w:bookmarkStart w:id="3" w:name="_Hlk177941427"/>
+      <w:bookmarkStart w:id="2" w:name="_Hlk177941427"/>
       <w:r>
         <w:rPr>
           <w:rFonts w:ascii="Times New Roman" w:eastAsia="Calibri" w:hAnsi="Times New Roman" w:cs="Times New Roman"/>
@@ -1202,9 +1200,9 @@
         </w:rPr>
         <w:t>Doanh nghiệp chọn và kê khai vào trang tương ứng với nội dung đăng ký/</w:t>
       </w:r>
-      <w:bookmarkStart w:id="4" w:name="_Hlk177941461"/>
+      <w:bookmarkStart w:id="3" w:name="_Hlk177941461"/>
     </w:p>
-    <w:bookmarkEnd w:id="4"/>
+    <w:bookmarkEnd w:id="3"/>
     <w:p>
       <w:pPr>
         <w:tabs>
@@ -1236,7 +1234,7 @@
         </w:rPr>
         <w:t>)</w:t>
       </w:r>
-      <w:bookmarkEnd w:id="3"/>
+      <w:bookmarkEnd w:id="2"/>
     </w:p>
     <w:p>
       <w:pPr>
@@ -1903,7 +1901,7 @@
         </w:rPr>
         <w:t xml:space="preserve">- Doanh </w:t>
       </w:r>
-      <w:bookmarkStart w:id="5" w:name="_Hlk177941472"/>
+      <w:bookmarkStart w:id="4" w:name="_Hlk177941472"/>
       <w:r>
         <w:rPr>
           <w:rFonts w:ascii="Times New Roman" w:eastAsia="Calibri" w:hAnsi="Times New Roman" w:cs="Times New Roman"/>
@@ -1935,7 +1933,7 @@
         <w:t xml:space="preserve">              Không</w:t>
       </w:r>
     </w:p>
-    <w:bookmarkEnd w:id="5"/>
+    <w:bookmarkEnd w:id="4"/>
     <w:p>
       <w:pPr>
         <w:spacing w:before="120" w:after="120" w:line="240" w:lineRule="auto"/>
@@ -1958,1221 +1956,6 @@
         </w:tabs>
         <w:spacing w:before="120" w:after="0" w:line="240" w:lineRule="auto"/>
         <w:jc w:val="center"/>
-        <w:rPr>
-          <w:rFonts w:ascii="Times New Roman" w:eastAsia="Calibri" w:hAnsi="Times New Roman" w:cs="Times New Roman"/>
-          <w:sz w:val="28"/>
-          <w:szCs w:val="28"/>
-        </w:rPr>
-      </w:pPr>
-      <w:r>
-        <w:rPr>
-          <w:rFonts w:ascii="Times New Roman" w:eastAsia="Times New Roman" w:hAnsi="Times New Roman" w:cs="Times New Roman"/>
-          <w:bCs/>
-          <w:spacing w:val="-4"/>
-          <w:sz w:val="28"/>
-          <w:szCs w:val="28"/>
-          <w:lang w:val="fr-FR"/>
-        </w:rPr>
-        <w:br w:type="page"/>
-      </w:r>
-      <w:r>
-        <w:rPr>
-          <w:rFonts w:ascii="Times New Roman" w:eastAsia="Times New Roman" w:hAnsi="Times New Roman" w:cs="Times New Roman"/>
-          <w:sz w:val="28"/>
-          <w:szCs w:val="28"/>
-        </w:rPr>
-        <w:lastRenderedPageBreak/>
-        <w:t>ĐĂNG KÝ THAY ĐỔI ĐỊA CHỈ TRỤ SỞ CHÍNH</w:t>
-      </w:r>
-      <w:r>
-        <w:rPr>
-          <w:rFonts w:ascii="Times New Roman" w:eastAsia="Calibri" w:hAnsi="Times New Roman" w:cs="Times New Roman"/>
-          <w:sz w:val="28"/>
-          <w:szCs w:val="28"/>
-        </w:rPr>
-        <w:t xml:space="preserve"> </w:t>
-      </w:r>
-    </w:p>
-    <w:p>
-      <w:pPr>
-        <w:tabs>
-          <w:tab w:val="left" w:leader="dot" w:pos="9360"/>
-        </w:tabs>
-        <w:spacing w:before="120" w:after="120" w:line="240" w:lineRule="auto"/>
-        <w:ind w:firstLine="720"/>
-        <w:jc w:val="both"/>
-        <w:rPr>
-          <w:rFonts w:ascii="Times New Roman" w:eastAsia="Calibri" w:hAnsi="Times New Roman" w:cs="Times New Roman"/>
-          <w:bCs/>
-          <w:sz w:val="28"/>
-          <w:szCs w:val="28"/>
-        </w:rPr>
-      </w:pPr>
-      <w:bookmarkStart w:id="6" w:name="_Hlk178553824"/>
-      <w:r>
-        <w:rPr>
-          <w:rFonts w:ascii="Times New Roman" w:eastAsia="Calibri" w:hAnsi="Times New Roman" w:cs="Times New Roman"/>
-          <w:bCs/>
-          <w:sz w:val="28"/>
-          <w:szCs w:val="28"/>
-        </w:rPr>
-        <w:t>Địa chỉ trụ sở chính sau khi thay đổi:</w:t>
-      </w:r>
-    </w:p>
-    <w:p>
-      <w:pPr>
-        <w:spacing w:after="120"/>
-        <w:ind w:firstLine="709"/>
-        <w:rPr>
-          <w:rFonts w:ascii="Times New Roman" w:eastAsia="Calibri" w:hAnsi="Times New Roman" w:cs="Times New Roman"/>
-          <w:sz w:val="28"/>
-          <w:szCs w:val="28"/>
-        </w:rPr>
-      </w:pPr>
-      <w:r>
-        <w:rPr>
-          <w:rFonts w:ascii="Times New Roman" w:eastAsia="Calibri" w:hAnsi="Times New Roman" w:cs="Times New Roman"/>
-          <w:spacing w:val="-8"/>
-          <w:sz w:val="28"/>
-          <w:szCs w:val="28"/>
-        </w:rPr>
-        <w:t>Số nhà/phòng, ngách/hẻm, ngõ/kiệt, đường/phố/đại lộ, tổ/xóm/ấp/thôn</w:t>
-      </w:r>
-      <w:r>
-        <w:rPr>
-          <w:rFonts w:ascii="Times New Roman" w:eastAsia="Calibri" w:hAnsi="Times New Roman" w:cs="Times New Roman"/>
-          <w:sz w:val="28"/>
-          <w:szCs w:val="28"/>
-        </w:rPr>
-        <w:t xml:space="preserve">: </w:t>
-      </w:r>
-      <w:r>
-        <w:rPr>
-          <w:rFonts w:ascii="Times New Roman" w:eastAsia="Calibri" w:hAnsi="Times New Roman" w:cs="Times New Roman"/>
-          <w:sz w:val="28"/>
-          <w:szCs w:val="28"/>
-        </w:rPr>
-        <w:t xml:space="preserve">Thửa đất 566, tờ bản đồ số </w:t>
-      </w:r>
-      <w:proofErr w:type="gramStart"/>
-      <w:r>
-        <w:rPr>
-          <w:rFonts w:ascii="Times New Roman" w:eastAsia="Calibri" w:hAnsi="Times New Roman" w:cs="Times New Roman"/>
-          <w:sz w:val="28"/>
-          <w:szCs w:val="28"/>
-        </w:rPr>
-        <w:t>32,đường</w:t>
-      </w:r>
-      <w:proofErr w:type="gramEnd"/>
-      <w:r>
-        <w:rPr>
-          <w:rFonts w:ascii="Times New Roman" w:eastAsia="Calibri" w:hAnsi="Times New Roman" w:cs="Times New Roman"/>
-          <w:sz w:val="28"/>
-          <w:szCs w:val="28"/>
-        </w:rPr>
-        <w:t xml:space="preserve"> N2, khu dân cư Kim Thanh</w:t>
-      </w:r>
-    </w:p>
-    <w:p>
-      <w:pPr>
-        <w:spacing w:after="120"/>
-        <w:ind w:firstLine="709"/>
-        <w:rPr>
-          <w:rFonts w:ascii="Times New Roman" w:eastAsia="Calibri" w:hAnsi="Times New Roman" w:cs="Times New Roman"/>
-          <w:sz w:val="28"/>
-          <w:szCs w:val="28"/>
-        </w:rPr>
-      </w:pPr>
-      <w:r>
-        <w:rPr>
-          <w:rFonts w:ascii="Times New Roman" w:eastAsia="Calibri" w:hAnsi="Times New Roman" w:cs="Times New Roman"/>
-          <w:sz w:val="28"/>
-          <w:szCs w:val="28"/>
-        </w:rPr>
-        <w:t xml:space="preserve">Xã/Phường/Đặc khu: </w:t>
-      </w:r>
-      <w:r>
-        <w:rPr>
-          <w:rFonts w:ascii="Times New Roman" w:eastAsia="Calibri" w:hAnsi="Times New Roman" w:cs="Times New Roman"/>
-          <w:sz w:val="28"/>
-          <w:szCs w:val="28"/>
-        </w:rPr>
-        <w:t>Phường Tân Hiệp</w:t>
-      </w:r>
-    </w:p>
-    <w:p>
-      <w:pPr>
-        <w:spacing w:after="120"/>
-        <w:ind w:firstLine="709"/>
-        <w:rPr>
-          <w:rFonts w:ascii="Times New Roman" w:eastAsia="Calibri" w:hAnsi="Times New Roman" w:cs="Times New Roman"/>
-          <w:sz w:val="28"/>
-          <w:szCs w:val="28"/>
-        </w:rPr>
-      </w:pPr>
-      <w:r>
-        <w:rPr>
-          <w:rFonts w:ascii="Times New Roman" w:eastAsia="Calibri" w:hAnsi="Times New Roman" w:cs="Times New Roman"/>
-          <w:sz w:val="28"/>
-          <w:szCs w:val="28"/>
-        </w:rPr>
-        <w:t xml:space="preserve">Tỉnh/Thành phố trực thuộc trung ương: </w:t>
-      </w:r>
-      <w:r>
-        <w:rPr>
-          <w:rFonts w:ascii="Times New Roman" w:eastAsia="Calibri" w:hAnsi="Times New Roman" w:cs="Times New Roman"/>
-          <w:sz w:val="28"/>
-          <w:szCs w:val="28"/>
-        </w:rPr>
-        <w:t>Thành Phố Hồ Chí Minh</w:t>
-      </w:r>
-    </w:p>
-    <w:p>
-      <w:pPr>
-        <w:tabs>
-          <w:tab w:val="left" w:leader="dot" w:pos="5760"/>
-          <w:tab w:val="left" w:leader="dot" w:pos="9072"/>
-        </w:tabs>
-        <w:spacing w:before="120" w:after="120" w:line="240" w:lineRule="auto"/>
-        <w:ind w:firstLine="720"/>
-        <w:jc w:val="both"/>
-        <w:rPr>
-          <w:rFonts w:ascii="Times New Roman" w:eastAsia="Calibri" w:hAnsi="Times New Roman" w:cs="Times New Roman"/>
-          <w:sz w:val="28"/>
-          <w:szCs w:val="28"/>
-        </w:rPr>
-      </w:pPr>
-      <w:r>
-        <w:rPr>
-          <w:rFonts w:ascii="Times New Roman" w:eastAsia="Calibri" w:hAnsi="Times New Roman" w:cs="Times New Roman"/>
-          <w:sz w:val="28"/>
-          <w:szCs w:val="28"/>
-        </w:rPr>
-        <w:t xml:space="preserve">Điện thoại: </w:t>
-      </w:r>
-      <w:r>
-        <w:rPr>
-          <w:rFonts w:ascii="Times New Roman" w:eastAsia="Calibri" w:hAnsi="Times New Roman" w:cs="Times New Roman"/>
-          <w:sz w:val="28"/>
-          <w:szCs w:val="28"/>
-        </w:rPr>
-        <w:t>02862764142</w:t>
-      </w:r>
-      <w:r>
-        <w:rPr>
-          <w:rFonts w:ascii="Times New Roman" w:eastAsia="Calibri" w:hAnsi="Times New Roman" w:cs="Times New Roman"/>
-          <w:sz w:val="28"/>
-          <w:szCs w:val="28"/>
-        </w:rPr>
-        <w:t xml:space="preserve"> </w:t>
-      </w:r>
-      <w:r>
-        <w:rPr>
-          <w:rFonts w:ascii="Times New Roman" w:eastAsia="Calibri" w:hAnsi="Times New Roman" w:cs="Times New Roman"/>
-          <w:sz w:val="28"/>
-          <w:szCs w:val="28"/>
-        </w:rPr>
-        <w:t>Số fax</w:t>
-      </w:r>
-      <w:r>
-        <w:rPr>
-          <w:rFonts w:ascii="Times New Roman" w:eastAsia="Times New Roman" w:hAnsi="Times New Roman" w:cs="Times New Roman"/>
-          <w:i/>
-          <w:sz w:val="28"/>
-          <w:szCs w:val="28"/>
-          <w:lang w:eastAsia="zh-CN"/>
-        </w:rPr>
-        <w:t xml:space="preserve"> </w:t>
-      </w:r>
-      <w:r>
-        <w:rPr>
-          <w:rFonts w:ascii="Times New Roman" w:eastAsia="Times New Roman" w:hAnsi="Times New Roman" w:cs="Times New Roman"/>
-          <w:sz w:val="28"/>
-          <w:szCs w:val="28"/>
-          <w:lang w:eastAsia="zh-CN"/>
-        </w:rPr>
-        <w:t>(</w:t>
-      </w:r>
-      <w:r>
-        <w:rPr>
-          <w:rFonts w:ascii="Times New Roman" w:eastAsia="Times New Roman" w:hAnsi="Times New Roman" w:cs="Times New Roman"/>
-          <w:i/>
-          <w:sz w:val="28"/>
-          <w:szCs w:val="28"/>
-          <w:lang w:eastAsia="zh-CN"/>
-        </w:rPr>
-        <w:t>nếu có</w:t>
-      </w:r>
-      <w:r>
-        <w:rPr>
-          <w:rFonts w:ascii="Times New Roman" w:eastAsia="Times New Roman" w:hAnsi="Times New Roman" w:cs="Times New Roman"/>
-          <w:sz w:val="28"/>
-          <w:szCs w:val="28"/>
-          <w:lang w:eastAsia="zh-CN"/>
-        </w:rPr>
-        <w:t>)</w:t>
-      </w:r>
-      <w:r>
-        <w:rPr>
-          <w:rFonts w:ascii="Times New Roman" w:eastAsia="Calibri" w:hAnsi="Times New Roman" w:cs="Times New Roman"/>
-          <w:sz w:val="28"/>
-          <w:szCs w:val="28"/>
-        </w:rPr>
-        <w:t xml:space="preserve">: </w:t>
-      </w:r>
-      <w:r>
-        <w:rPr>
-          <w:rFonts w:ascii="Times New Roman" w:eastAsia="Calibri" w:hAnsi="Times New Roman" w:cs="Times New Roman"/>
-          <w:sz w:val="28"/>
-          <w:szCs w:val="28"/>
-        </w:rPr>
-        <w:tab/>
-      </w:r>
-    </w:p>
-    <w:p>
-      <w:pPr>
-        <w:tabs>
-          <w:tab w:val="left" w:leader="dot" w:pos="5760"/>
-          <w:tab w:val="left" w:leader="dot" w:pos="9072"/>
-        </w:tabs>
-        <w:spacing w:before="120" w:after="120" w:line="240" w:lineRule="auto"/>
-        <w:ind w:firstLine="720"/>
-        <w:jc w:val="both"/>
-        <w:rPr>
-          <w:rFonts w:ascii="Times New Roman" w:eastAsia="Calibri" w:hAnsi="Times New Roman" w:cs="Times New Roman"/>
-          <w:sz w:val="28"/>
-          <w:szCs w:val="28"/>
-        </w:rPr>
-      </w:pPr>
-      <w:r>
-        <w:rPr>
-          <w:rFonts w:ascii="Times New Roman" w:eastAsia="Calibri" w:hAnsi="Times New Roman" w:cs="Times New Roman"/>
-          <w:noProof/>
-          <w:sz w:val="20"/>
-          <w:szCs w:val="20"/>
-        </w:rPr>
-        <mc:AlternateContent>
-          <mc:Choice Requires="wps">
-            <w:drawing>
-              <wp:anchor distT="0" distB="0" distL="114300" distR="114300" simplePos="0" relativeHeight="251696128" behindDoc="0" locked="0" layoutInCell="1" allowOverlap="1" wp14:anchorId="01A71C3C" wp14:editId="02F2CFA4">
-                <wp:simplePos x="0" y="0"/>
-                <wp:positionH relativeFrom="column">
-                  <wp:posOffset>43815</wp:posOffset>
-                </wp:positionH>
-                <wp:positionV relativeFrom="paragraph">
-                  <wp:posOffset>227330</wp:posOffset>
-                </wp:positionV>
-                <wp:extent cx="268605" cy="241300"/>
-                <wp:effectExtent l="0" t="0" r="17145" b="25400"/>
-                <wp:wrapNone/>
-                <wp:docPr id="824" name="Rectangle 522"/>
-                <wp:cNvGraphicFramePr>
-                  <a:graphicFrameLocks xmlns:a="http://schemas.openxmlformats.org/drawingml/2006/main"/>
-                </wp:cNvGraphicFramePr>
-                <a:graphic xmlns:a="http://schemas.openxmlformats.org/drawingml/2006/main">
-                  <a:graphicData uri="http://schemas.microsoft.com/office/word/2010/wordprocessingShape">
-                    <wps:wsp>
-                      <wps:cNvSpPr>
-                        <a:spLocks noChangeArrowheads="1"/>
-                      </wps:cNvSpPr>
-                      <wps:spPr bwMode="auto">
-                        <a:xfrm>
-                          <a:off x="0" y="0"/>
-                          <a:ext cx="268605" cy="241300"/>
-                        </a:xfrm>
-                        <a:prstGeom prst="rect">
-                          <a:avLst/>
-                        </a:prstGeom>
-                        <a:solidFill>
-                          <a:srgbClr val="FFFFFF"/>
-                        </a:solidFill>
-                        <a:ln w="9525">
-                          <a:solidFill>
-                            <a:srgbClr val="000000"/>
-                          </a:solidFill>
-                          <a:miter lim="800000"/>
-                          <a:headEnd/>
-                          <a:tailEnd/>
-                        </a:ln>
-                      </wps:spPr>
-                      <wps:txbx>
-                        <w:txbxContent>
-                          <w:p>
-                            <w:pPr>
-                              <w:jc w:val="center"/>
-                            </w:pPr>
-                            <w:r>
-                              <w:t>X</w:t>
-                            </w:r>
-                          </w:p>
-                        </w:txbxContent>
-                      </wps:txbx>
-                      <wps:bodyPr rot="0" vert="horz" wrap="square" lIns="91440" tIns="45720" rIns="91440" bIns="45720" anchor="t" anchorCtr="0" upright="1">
-                        <a:noAutofit/>
-                      </wps:bodyPr>
-                    </wps:wsp>
-                  </a:graphicData>
-                </a:graphic>
-                <wp14:sizeRelH relativeFrom="page">
-                  <wp14:pctWidth>0</wp14:pctWidth>
-                </wp14:sizeRelH>
-                <wp14:sizeRelV relativeFrom="page">
-                  <wp14:pctHeight>0</wp14:pctHeight>
-                </wp14:sizeRelV>
-              </wp:anchor>
-            </w:drawing>
-          </mc:Choice>
-          <mc:Fallback>
-            <w:pict>
-              <v:rect w14:anchorId="01A71C3C" id="Rectangle 522" o:spid="_x0000_s1029" style="position:absolute;left:0;text-align:left;margin-left:3.45pt;margin-top:17.9pt;width:21.15pt;height:19pt;z-index:251696128;visibility:visible;mso-wrap-style:square;mso-width-percent:0;mso-height-percent:0;mso-wrap-distance-left:9pt;mso-wrap-distance-top:0;mso-wrap-distance-right:9pt;mso-wrap-distance-bottom:0;mso-position-horizontal:absolute;mso-position-horizontal-relative:text;mso-position-vertical:absolute;mso-position-vertical-relative:text;mso-width-percent:0;mso-height-percent:0;mso-width-relative:page;mso-height-relative:page;v-text-anchor:top" o:gfxdata="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">
-                <v:textbox>
-                  <w:txbxContent>
-                    <w:p>
-                      <w:pPr>
-                        <w:jc w:val="center"/>
-                      </w:pPr>
-                      <w:r>
-                        <w:t>X</w:t>
-                      </w:r>
-                    </w:p>
-                  </w:txbxContent>
-                </v:textbox>
-              </v:rect>
-            </w:pict>
-          </mc:Fallback>
-        </mc:AlternateContent>
-      </w:r>
-      <w:r>
-        <w:rPr>
-          <w:rFonts w:ascii="Times New Roman" w:eastAsia="Calibri" w:hAnsi="Times New Roman" w:cs="Times New Roman"/>
-          <w:sz w:val="28"/>
-          <w:szCs w:val="28"/>
-        </w:rPr>
-        <w:t>Thư điện tử</w:t>
-      </w:r>
-      <w:r>
-        <w:rPr>
-          <w:rFonts w:ascii="Times New Roman" w:eastAsia="Times New Roman" w:hAnsi="Times New Roman" w:cs="Times New Roman"/>
-          <w:i/>
-          <w:sz w:val="28"/>
-          <w:szCs w:val="28"/>
-          <w:lang w:eastAsia="zh-CN"/>
-        </w:rPr>
-        <w:t xml:space="preserve"> </w:t>
-      </w:r>
-      <w:r>
-        <w:rPr>
-          <w:rFonts w:ascii="Times New Roman" w:eastAsia="Times New Roman" w:hAnsi="Times New Roman" w:cs="Times New Roman"/>
-          <w:sz w:val="28"/>
-          <w:szCs w:val="28"/>
-          <w:lang w:eastAsia="zh-CN"/>
-        </w:rPr>
-        <w:t>(</w:t>
-      </w:r>
-      <w:r>
-        <w:rPr>
-          <w:rFonts w:ascii="Times New Roman" w:eastAsia="Times New Roman" w:hAnsi="Times New Roman" w:cs="Times New Roman"/>
-          <w:i/>
-          <w:sz w:val="28"/>
-          <w:szCs w:val="28"/>
-          <w:lang w:eastAsia="zh-CN"/>
-        </w:rPr>
-        <w:t>nếu có</w:t>
-      </w:r>
-      <w:r>
-        <w:rPr>
-          <w:rFonts w:ascii="Times New Roman" w:eastAsia="Times New Roman" w:hAnsi="Times New Roman" w:cs="Times New Roman"/>
-          <w:sz w:val="28"/>
-          <w:szCs w:val="28"/>
-          <w:lang w:eastAsia="zh-CN"/>
-        </w:rPr>
-        <w:t>)</w:t>
-      </w:r>
-      <w:r>
-        <w:rPr>
-          <w:rFonts w:ascii="Times New Roman" w:eastAsia="Calibri" w:hAnsi="Times New Roman" w:cs="Times New Roman"/>
-          <w:sz w:val="28"/>
-          <w:szCs w:val="28"/>
-        </w:rPr>
-        <w:t xml:space="preserve">: </w:t>
-      </w:r>
-      <w:r>
-        <w:rPr>
-          <w:rFonts w:ascii="Times New Roman" w:eastAsia="Calibri" w:hAnsi="Times New Roman" w:cs="Times New Roman"/>
-          <w:sz w:val="28"/>
-          <w:szCs w:val="28"/>
-        </w:rPr>
-        <w:tab/>
-        <w:t>Website</w:t>
-      </w:r>
-      <w:r>
-        <w:rPr>
-          <w:rFonts w:ascii="Times New Roman" w:eastAsia="Times New Roman" w:hAnsi="Times New Roman" w:cs="Times New Roman"/>
-          <w:i/>
-          <w:sz w:val="28"/>
-          <w:szCs w:val="28"/>
-          <w:lang w:eastAsia="zh-CN"/>
-        </w:rPr>
-        <w:t xml:space="preserve"> </w:t>
-      </w:r>
-      <w:r>
-        <w:rPr>
-          <w:rFonts w:ascii="Times New Roman" w:eastAsia="Times New Roman" w:hAnsi="Times New Roman" w:cs="Times New Roman"/>
-          <w:sz w:val="28"/>
-          <w:szCs w:val="28"/>
-          <w:lang w:eastAsia="zh-CN"/>
-        </w:rPr>
-        <w:t>(</w:t>
-      </w:r>
-      <w:r>
-        <w:rPr>
-          <w:rFonts w:ascii="Times New Roman" w:eastAsia="Times New Roman" w:hAnsi="Times New Roman" w:cs="Times New Roman"/>
-          <w:i/>
-          <w:sz w:val="28"/>
-          <w:szCs w:val="28"/>
-          <w:lang w:eastAsia="zh-CN"/>
-        </w:rPr>
-        <w:t>nếu có</w:t>
-      </w:r>
-      <w:r>
-        <w:rPr>
-          <w:rFonts w:ascii="Times New Roman" w:eastAsia="Times New Roman" w:hAnsi="Times New Roman" w:cs="Times New Roman"/>
-          <w:sz w:val="28"/>
-          <w:szCs w:val="28"/>
-          <w:lang w:eastAsia="zh-CN"/>
-        </w:rPr>
-        <w:t>)</w:t>
-      </w:r>
-      <w:r>
-        <w:rPr>
-          <w:rFonts w:ascii="Times New Roman" w:eastAsia="Calibri" w:hAnsi="Times New Roman" w:cs="Times New Roman"/>
-          <w:sz w:val="28"/>
-          <w:szCs w:val="28"/>
-        </w:rPr>
-        <w:t xml:space="preserve">: </w:t>
-      </w:r>
-      <w:r>
-        <w:rPr>
-          <w:rFonts w:ascii="Times New Roman" w:eastAsia="Calibri" w:hAnsi="Times New Roman" w:cs="Times New Roman"/>
-          <w:sz w:val="28"/>
-          <w:szCs w:val="28"/>
-        </w:rPr>
-        <w:tab/>
-      </w:r>
-      <w:bookmarkEnd w:id="6"/>
-    </w:p>
-    <w:p>
-      <w:pPr>
-        <w:spacing w:before="120" w:after="120" w:line="240" w:lineRule="auto"/>
-        <w:ind w:firstLine="709"/>
-        <w:jc w:val="both"/>
-        <w:rPr>
-          <w:rFonts w:ascii="Times New Roman" w:eastAsia="Times New Roman" w:hAnsi="Times New Roman" w:cs="Times New Roman"/>
-          <w:i/>
-          <w:sz w:val="28"/>
-          <w:szCs w:val="28"/>
-        </w:rPr>
-      </w:pPr>
-      <w:r>
-        <w:rPr>
-          <w:rFonts w:ascii="Times New Roman" w:eastAsia="Times New Roman" w:hAnsi="Times New Roman" w:cs="Times New Roman"/>
-          <w:sz w:val="28"/>
-          <w:szCs w:val="28"/>
-        </w:rPr>
-        <w:t>Đồng thời thay đổi địa chỉ nhận thông báo thuế (</w:t>
-      </w:r>
-      <w:r>
-        <w:rPr>
-          <w:rFonts w:ascii="Times New Roman" w:eastAsia="Times New Roman" w:hAnsi="Times New Roman" w:cs="Times New Roman"/>
-          <w:i/>
-          <w:sz w:val="28"/>
-          <w:szCs w:val="28"/>
-        </w:rPr>
-        <w:t>Đánh dấu X vào ô vuông nếu doanh nghiệp thay đổi địa chỉ nhận thông báo thuế tương ứng với địa chỉ trụ sở chính</w:t>
-      </w:r>
-      <w:r>
-        <w:rPr>
-          <w:rFonts w:ascii="Times New Roman" w:eastAsia="Times New Roman" w:hAnsi="Times New Roman" w:cs="Times New Roman"/>
-          <w:sz w:val="28"/>
-          <w:szCs w:val="28"/>
-        </w:rPr>
-        <w:t>)</w:t>
-      </w:r>
-      <w:r>
-        <w:rPr>
-          <w:rFonts w:ascii="Times New Roman" w:eastAsia="Times New Roman" w:hAnsi="Times New Roman" w:cs="Times New Roman"/>
-          <w:i/>
-          <w:sz w:val="28"/>
-          <w:szCs w:val="28"/>
-        </w:rPr>
-        <w:t>.</w:t>
-      </w:r>
-    </w:p>
-    <w:p>
-      <w:pPr>
-        <w:spacing w:before="120" w:after="0" w:line="240" w:lineRule="auto"/>
-        <w:ind w:firstLine="567"/>
-        <w:jc w:val="both"/>
-        <w:rPr>
-          <w:rFonts w:ascii="Times New Roman" w:eastAsia="Times New Roman" w:hAnsi="Times New Roman" w:cs="Times New Roman"/>
-          <w:spacing w:val="-4"/>
-          <w:sz w:val="28"/>
-          <w:szCs w:val="28"/>
-          <w:lang w:val="fr-FR"/>
-        </w:rPr>
-      </w:pPr>
-      <w:r>
-        <w:rPr>
-          <w:rFonts w:ascii="Times New Roman" w:eastAsia="Times New Roman" w:hAnsi="Times New Roman" w:cs="Times New Roman"/>
-          <w:spacing w:val="-4"/>
-          <w:sz w:val="28"/>
-          <w:szCs w:val="28"/>
-          <w:lang w:val="fr-FR"/>
-        </w:rPr>
-        <w:t>- Doanh nghiệp nằm trong (</w:t>
-      </w:r>
-      <w:r>
-        <w:rPr>
-          <w:rFonts w:ascii="Times New Roman" w:eastAsia="Times New Roman" w:hAnsi="Times New Roman" w:cs="Times New Roman"/>
-          <w:i/>
-          <w:spacing w:val="-4"/>
-          <w:sz w:val="28"/>
-          <w:szCs w:val="28"/>
-          <w:lang w:val="fr-FR"/>
-        </w:rPr>
-        <w:t>Doanh nghiệp phải đánh dấu X vào ô vuông tương ứng với khu công nghệ cao nếu nộp hồ sơ tới Ban quản lý khu công nghệ cao</w:t>
-      </w:r>
-      <w:proofErr w:type="gramStart"/>
-      <w:r>
-        <w:rPr>
-          <w:rFonts w:ascii="Times New Roman" w:eastAsia="Times New Roman" w:hAnsi="Times New Roman" w:cs="Times New Roman"/>
-          <w:i/>
-          <w:spacing w:val="-4"/>
-          <w:sz w:val="28"/>
-          <w:szCs w:val="28"/>
-          <w:lang w:val="fr-FR"/>
-        </w:rPr>
-        <w:t>)</w:t>
-      </w:r>
-      <w:r>
-        <w:rPr>
-          <w:rFonts w:ascii="Times New Roman" w:eastAsia="Times New Roman" w:hAnsi="Times New Roman" w:cs="Times New Roman"/>
-          <w:spacing w:val="-4"/>
-          <w:sz w:val="28"/>
-          <w:szCs w:val="28"/>
-          <w:lang w:val="fr-FR"/>
-        </w:rPr>
-        <w:t>:</w:t>
-      </w:r>
-      <w:proofErr w:type="gramEnd"/>
-    </w:p>
-    <w:tbl>
-      <w:tblPr>
-        <w:tblW w:w="0" w:type="auto"/>
-        <w:jc w:val="center"/>
-        <w:tblLook w:val="04A0" w:firstRow="1" w:lastRow="0" w:firstColumn="1" w:lastColumn="0" w:noHBand="0" w:noVBand="1"/>
-      </w:tblPr>
-      <w:tblGrid>
-        <w:gridCol w:w="3359"/>
-        <w:gridCol w:w="1939"/>
-      </w:tblGrid>
-      <w:tr>
-        <w:trPr>
-          <w:jc w:val="center"/>
-        </w:trPr>
-        <w:tc>
-          <w:tcPr>
-            <w:tcW w:w="3359" w:type="dxa"/>
-            <w:shd w:val="clear" w:color="auto" w:fill="auto"/>
-          </w:tcPr>
-          <w:p>
-            <w:pPr>
-              <w:spacing w:before="120" w:after="0" w:line="240" w:lineRule="auto"/>
-              <w:jc w:val="both"/>
-              <w:rPr>
-                <w:rFonts w:ascii="Times New Roman" w:eastAsia="Times New Roman" w:hAnsi="Times New Roman" w:cs="Times New Roman"/>
-                <w:spacing w:val="-4"/>
-                <w:sz w:val="28"/>
-                <w:szCs w:val="28"/>
-                <w:lang w:val="fr-FR"/>
-              </w:rPr>
-            </w:pPr>
-            <w:r>
-              <w:rPr>
-                <w:rFonts w:ascii="Times New Roman" w:eastAsia="Times New Roman" w:hAnsi="Times New Roman" w:cs="Times New Roman"/>
-                <w:spacing w:val="-4"/>
-                <w:sz w:val="28"/>
-                <w:szCs w:val="28"/>
-                <w:lang w:val="fr-FR"/>
-              </w:rPr>
-              <w:t>Khu công nghiệp</w:t>
-            </w:r>
-          </w:p>
-        </w:tc>
-        <w:tc>
-          <w:tcPr>
-            <w:tcW w:w="1939" w:type="dxa"/>
-            <w:shd w:val="clear" w:color="auto" w:fill="auto"/>
-          </w:tcPr>
-          <w:p>
-            <w:pPr>
-              <w:spacing w:before="120" w:after="0" w:line="240" w:lineRule="auto"/>
-              <w:jc w:val="both"/>
-              <w:rPr>
-                <w:rFonts w:ascii="Times New Roman" w:eastAsia="Times New Roman" w:hAnsi="Times New Roman" w:cs="Times New Roman"/>
-                <w:spacing w:val="-4"/>
-                <w:sz w:val="28"/>
-                <w:szCs w:val="28"/>
-                <w:lang w:val="fr-FR"/>
-              </w:rPr>
-            </w:pPr>
-            <w:r>
-              <w:rPr>
-                <w:rFonts w:ascii="Times New Roman" w:eastAsia="Times New Roman" w:hAnsi="Times New Roman" w:cs="Times New Roman"/>
-                <w:noProof/>
-                <w:spacing w:val="-4"/>
-                <w:sz w:val="28"/>
-                <w:szCs w:val="28"/>
-              </w:rPr>
-              <mc:AlternateContent>
-                <mc:Choice Requires="wps">
-                  <w:drawing>
-                    <wp:anchor distT="45720" distB="45720" distL="114300" distR="114300" simplePos="0" relativeHeight="251697152" behindDoc="0" locked="0" layoutInCell="1" allowOverlap="1" wp14:anchorId="38146FA4" wp14:editId="030BBA3D">
-                      <wp:simplePos x="0" y="0"/>
-                      <wp:positionH relativeFrom="column">
-                        <wp:posOffset>145415</wp:posOffset>
-                      </wp:positionH>
-                      <wp:positionV relativeFrom="paragraph">
-                        <wp:posOffset>32385</wp:posOffset>
-                      </wp:positionV>
-                      <wp:extent cx="290830" cy="226060"/>
-                      <wp:effectExtent l="0" t="0" r="0" b="2540"/>
-                      <wp:wrapNone/>
-                      <wp:docPr id="649744420" name="Text Box 2"/>
-                      <wp:cNvGraphicFramePr>
-                        <a:graphicFrameLocks xmlns:a="http://schemas.openxmlformats.org/drawingml/2006/main"/>
-                      </wp:cNvGraphicFramePr>
-                      <a:graphic xmlns:a="http://schemas.openxmlformats.org/drawingml/2006/main">
-                        <a:graphicData uri="http://schemas.microsoft.com/office/word/2010/wordprocessingShape">
-                          <wps:wsp>
-                            <wps:cNvSpPr txBox="1">
-                              <a:spLocks noChangeArrowheads="1"/>
-                            </wps:cNvSpPr>
-                            <wps:spPr bwMode="auto">
-                              <a:xfrm>
-                                <a:off x="0" y="0"/>
-                                <a:ext cx="290830" cy="226060"/>
-                              </a:xfrm>
-                              <a:prstGeom prst="rect">
-                                <a:avLst/>
-                              </a:prstGeom>
-                              <a:solidFill>
-                                <a:srgbClr val="FFFFFF"/>
-                              </a:solidFill>
-                              <a:ln w="9525">
-                                <a:solidFill>
-                                  <a:srgbClr val="000000"/>
-                                </a:solidFill>
-                                <a:miter lim="800000"/>
-                                <a:headEnd/>
-                                <a:tailEnd/>
-                              </a:ln>
-                            </wps:spPr>
-                            <wps:txbx>
-                              <w:txbxContent>
-                                <w:p/>
-                              </w:txbxContent>
-                            </wps:txbx>
-                            <wps:bodyPr rot="0" vert="horz" wrap="square" lIns="91440" tIns="45720" rIns="91440" bIns="45720" anchor="t" anchorCtr="0" upright="1">
-                              <a:noAutofit/>
-                            </wps:bodyPr>
-                          </wps:wsp>
-                        </a:graphicData>
-                      </a:graphic>
-                      <wp14:sizeRelH relativeFrom="margin">
-                        <wp14:pctWidth>0</wp14:pctWidth>
-                      </wp14:sizeRelH>
-                      <wp14:sizeRelV relativeFrom="margin">
-                        <wp14:pctHeight>0</wp14:pctHeight>
-                      </wp14:sizeRelV>
-                    </wp:anchor>
-                  </w:drawing>
-                </mc:Choice>
-                <mc:Fallback>
-                  <w:pict>
-                    <v:shapetype w14:anchorId="38146FA4" id="_x0000_t202" coordsize="21600,21600" o:spt="202" path="m,l,21600r21600,l21600,xe">
-                      <v:stroke joinstyle="miter"/>
-                      <v:path gradientshapeok="t" o:connecttype="rect"/>
-                    </v:shapetype>
-                    <v:shape id="Text Box 2" o:spid="_x0000_s1030" type="#_x0000_t202" style="position:absolute;left:0;text-align:left;margin-left:11.45pt;margin-top:2.55pt;width:22.9pt;height:17.8pt;z-index:251697152;visibility:visible;mso-wrap-style:square;mso-width-percent:0;mso-height-percent:0;mso-wrap-distance-left:9pt;mso-wrap-distance-top:3.6pt;mso-wrap-distance-right:9pt;mso-wrap-distance-bottom:3.6pt;mso-position-horizontal:absolute;mso-position-horizontal-relative:text;mso-position-vertical:absolute;mso-position-vertical-relative:text;mso-width-percent:0;mso-height-percent:0;mso-width-relative:margin;mso-height-relative:margin;v-text-anchor:top" o:gfxdata="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">
-                      <v:textbox>
-                        <w:txbxContent>
-                          <w:p/>
-                        </w:txbxContent>
-                      </v:textbox>
-                    </v:shape>
-                  </w:pict>
-                </mc:Fallback>
-              </mc:AlternateContent>
-            </w:r>
-          </w:p>
-        </w:tc>
-      </w:tr>
-      <w:tr>
-        <w:trPr>
-          <w:jc w:val="center"/>
-        </w:trPr>
-        <w:tc>
-          <w:tcPr>
-            <w:tcW w:w="3359" w:type="dxa"/>
-            <w:shd w:val="clear" w:color="auto" w:fill="auto"/>
-          </w:tcPr>
-          <w:p>
-            <w:pPr>
-              <w:spacing w:before="120" w:after="0" w:line="240" w:lineRule="auto"/>
-              <w:jc w:val="both"/>
-              <w:rPr>
-                <w:rFonts w:ascii="Times New Roman" w:eastAsia="Times New Roman" w:hAnsi="Times New Roman" w:cs="Times New Roman"/>
-                <w:spacing w:val="-4"/>
-                <w:sz w:val="28"/>
-                <w:szCs w:val="28"/>
-                <w:lang w:val="fr-FR"/>
-              </w:rPr>
-            </w:pPr>
-            <w:r>
-              <w:rPr>
-                <w:rFonts w:ascii="Times New Roman" w:eastAsia="Times New Roman" w:hAnsi="Times New Roman" w:cs="Times New Roman"/>
-                <w:spacing w:val="-4"/>
-                <w:sz w:val="28"/>
-                <w:szCs w:val="28"/>
-                <w:lang w:val="fr-FR"/>
-              </w:rPr>
-              <w:t>Khu chế xuất</w:t>
-            </w:r>
-          </w:p>
-        </w:tc>
-        <w:tc>
-          <w:tcPr>
-            <w:tcW w:w="1939" w:type="dxa"/>
-            <w:shd w:val="clear" w:color="auto" w:fill="auto"/>
-          </w:tcPr>
-          <w:p>
-            <w:pPr>
-              <w:spacing w:before="120" w:after="0" w:line="240" w:lineRule="auto"/>
-              <w:jc w:val="both"/>
-              <w:rPr>
-                <w:rFonts w:ascii="Times New Roman" w:eastAsia="Times New Roman" w:hAnsi="Times New Roman" w:cs="Times New Roman"/>
-                <w:spacing w:val="-4"/>
-                <w:sz w:val="28"/>
-                <w:szCs w:val="28"/>
-                <w:lang w:val="fr-FR"/>
-              </w:rPr>
-            </w:pPr>
-            <w:r>
-              <w:rPr>
-                <w:rFonts w:ascii="Times New Roman" w:eastAsia="Times New Roman" w:hAnsi="Times New Roman" w:cs="Times New Roman"/>
-                <w:noProof/>
-                <w:spacing w:val="-4"/>
-                <w:sz w:val="28"/>
-                <w:szCs w:val="28"/>
-              </w:rPr>
-              <mc:AlternateContent>
-                <mc:Choice Requires="wps">
-                  <w:drawing>
-                    <wp:anchor distT="45720" distB="45720" distL="114300" distR="114300" simplePos="0" relativeHeight="251698176" behindDoc="0" locked="0" layoutInCell="1" allowOverlap="1" wp14:anchorId="73F45E3E" wp14:editId="00D0778D">
-                      <wp:simplePos x="0" y="0"/>
-                      <wp:positionH relativeFrom="column">
-                        <wp:posOffset>145415</wp:posOffset>
-                      </wp:positionH>
-                      <wp:positionV relativeFrom="paragraph">
-                        <wp:posOffset>31115</wp:posOffset>
-                      </wp:positionV>
-                      <wp:extent cx="290830" cy="226060"/>
-                      <wp:effectExtent l="0" t="0" r="0" b="2540"/>
-                      <wp:wrapNone/>
-                      <wp:docPr id="989234175" name="Text Box 2"/>
-                      <wp:cNvGraphicFramePr>
-                        <a:graphicFrameLocks xmlns:a="http://schemas.openxmlformats.org/drawingml/2006/main"/>
-                      </wp:cNvGraphicFramePr>
-                      <a:graphic xmlns:a="http://schemas.openxmlformats.org/drawingml/2006/main">
-                        <a:graphicData uri="http://schemas.microsoft.com/office/word/2010/wordprocessingShape">
-                          <wps:wsp>
-                            <wps:cNvSpPr txBox="1">
-                              <a:spLocks noChangeArrowheads="1"/>
-                            </wps:cNvSpPr>
-                            <wps:spPr bwMode="auto">
-                              <a:xfrm>
-                                <a:off x="0" y="0"/>
-                                <a:ext cx="290830" cy="226060"/>
-                              </a:xfrm>
-                              <a:prstGeom prst="rect">
-                                <a:avLst/>
-                              </a:prstGeom>
-                              <a:solidFill>
-                                <a:srgbClr val="FFFFFF"/>
-                              </a:solidFill>
-                              <a:ln w="9525">
-                                <a:solidFill>
-                                  <a:srgbClr val="000000"/>
-                                </a:solidFill>
-                                <a:miter lim="800000"/>
-                                <a:headEnd/>
-                                <a:tailEnd/>
-                              </a:ln>
-                            </wps:spPr>
-                            <wps:txbx>
-                              <w:txbxContent>
-                                <w:p/>
-                              </w:txbxContent>
-                            </wps:txbx>
-                            <wps:bodyPr rot="0" vert="horz" wrap="square" lIns="91440" tIns="45720" rIns="91440" bIns="45720" anchor="t" anchorCtr="0" upright="1">
-                              <a:noAutofit/>
-                            </wps:bodyPr>
-                          </wps:wsp>
-                        </a:graphicData>
-                      </a:graphic>
-                      <wp14:sizeRelH relativeFrom="margin">
-                        <wp14:pctWidth>0</wp14:pctWidth>
-                      </wp14:sizeRelH>
-                      <wp14:sizeRelV relativeFrom="margin">
-                        <wp14:pctHeight>0</wp14:pctHeight>
-                      </wp14:sizeRelV>
-                    </wp:anchor>
-                  </w:drawing>
-                </mc:Choice>
-                <mc:Fallback>
-                  <w:pict>
-                    <v:shape w14:anchorId="73F45E3E" id="_x0000_s1031" type="#_x0000_t202" style="position:absolute;left:0;text-align:left;margin-left:11.45pt;margin-top:2.45pt;width:22.9pt;height:17.8pt;z-index:251698176;visibility:visible;mso-wrap-style:square;mso-width-percent:0;mso-height-percent:0;mso-wrap-distance-left:9pt;mso-wrap-distance-top:3.6pt;mso-wrap-distance-right:9pt;mso-wrap-distance-bottom:3.6pt;mso-position-horizontal:absolute;mso-position-horizontal-relative:text;mso-position-vertical:absolute;mso-position-vertical-relative:text;mso-width-percent:0;mso-height-percent:0;mso-width-relative:margin;mso-height-relative:margin;v-text-anchor:top" o:gfxdata="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">
-                      <v:textbox>
-                        <w:txbxContent>
-                          <w:p/>
-                        </w:txbxContent>
-                      </v:textbox>
-                    </v:shape>
-                  </w:pict>
-                </mc:Fallback>
-              </mc:AlternateContent>
-            </w:r>
-          </w:p>
-        </w:tc>
-      </w:tr>
-      <w:tr>
-        <w:trPr>
-          <w:jc w:val="center"/>
-        </w:trPr>
-        <w:tc>
-          <w:tcPr>
-            <w:tcW w:w="3359" w:type="dxa"/>
-            <w:shd w:val="clear" w:color="auto" w:fill="auto"/>
-          </w:tcPr>
-          <w:p>
-            <w:pPr>
-              <w:spacing w:before="120" w:after="0" w:line="240" w:lineRule="auto"/>
-              <w:jc w:val="both"/>
-              <w:rPr>
-                <w:rFonts w:ascii="Times New Roman" w:eastAsia="Times New Roman" w:hAnsi="Times New Roman" w:cs="Times New Roman"/>
-                <w:spacing w:val="-4"/>
-                <w:sz w:val="28"/>
-                <w:szCs w:val="28"/>
-                <w:lang w:val="fr-FR"/>
-              </w:rPr>
-            </w:pPr>
-            <w:r>
-              <w:rPr>
-                <w:rFonts w:ascii="Times New Roman" w:eastAsia="Times New Roman" w:hAnsi="Times New Roman" w:cs="Times New Roman"/>
-                <w:spacing w:val="-4"/>
-                <w:sz w:val="28"/>
-                <w:szCs w:val="28"/>
-                <w:lang w:val="fr-FR"/>
-              </w:rPr>
-              <w:t>Khu kinh tế</w:t>
-            </w:r>
-          </w:p>
-        </w:tc>
-        <w:tc>
-          <w:tcPr>
-            <w:tcW w:w="1939" w:type="dxa"/>
-            <w:shd w:val="clear" w:color="auto" w:fill="auto"/>
-          </w:tcPr>
-          <w:p>
-            <w:pPr>
-              <w:spacing w:before="120" w:after="0" w:line="240" w:lineRule="auto"/>
-              <w:jc w:val="both"/>
-              <w:rPr>
-                <w:rFonts w:ascii="Times New Roman" w:eastAsia="Times New Roman" w:hAnsi="Times New Roman" w:cs="Times New Roman"/>
-                <w:spacing w:val="-4"/>
-                <w:sz w:val="28"/>
-                <w:szCs w:val="28"/>
-                <w:lang w:val="fr-FR"/>
-              </w:rPr>
-            </w:pPr>
-            <w:r>
-              <w:rPr>
-                <w:rFonts w:ascii="Times New Roman" w:eastAsia="Times New Roman" w:hAnsi="Times New Roman" w:cs="Times New Roman"/>
-                <w:noProof/>
-                <w:spacing w:val="-4"/>
-                <w:sz w:val="28"/>
-                <w:szCs w:val="28"/>
-              </w:rPr>
-              <mc:AlternateContent>
-                <mc:Choice Requires="wps">
-                  <w:drawing>
-                    <wp:anchor distT="45720" distB="45720" distL="114300" distR="114300" simplePos="0" relativeHeight="251699200" behindDoc="0" locked="0" layoutInCell="1" allowOverlap="1" wp14:anchorId="58870C8D" wp14:editId="4FF95D22">
-                      <wp:simplePos x="0" y="0"/>
-                      <wp:positionH relativeFrom="column">
-                        <wp:posOffset>145415</wp:posOffset>
-                      </wp:positionH>
-                      <wp:positionV relativeFrom="paragraph">
-                        <wp:posOffset>29845</wp:posOffset>
-                      </wp:positionV>
-                      <wp:extent cx="290830" cy="226060"/>
-                      <wp:effectExtent l="0" t="0" r="0" b="2540"/>
-                      <wp:wrapNone/>
-                      <wp:docPr id="338504890" name="Text Box 2"/>
-                      <wp:cNvGraphicFramePr>
-                        <a:graphicFrameLocks xmlns:a="http://schemas.openxmlformats.org/drawingml/2006/main"/>
-                      </wp:cNvGraphicFramePr>
-                      <a:graphic xmlns:a="http://schemas.openxmlformats.org/drawingml/2006/main">
-                        <a:graphicData uri="http://schemas.microsoft.com/office/word/2010/wordprocessingShape">
-                          <wps:wsp>
-                            <wps:cNvSpPr txBox="1">
-                              <a:spLocks noChangeArrowheads="1"/>
-                            </wps:cNvSpPr>
-                            <wps:spPr bwMode="auto">
-                              <a:xfrm>
-                                <a:off x="0" y="0"/>
-                                <a:ext cx="290830" cy="226060"/>
-                              </a:xfrm>
-                              <a:prstGeom prst="rect">
-                                <a:avLst/>
-                              </a:prstGeom>
-                              <a:solidFill>
-                                <a:srgbClr val="FFFFFF"/>
-                              </a:solidFill>
-                              <a:ln w="9525">
-                                <a:solidFill>
-                                  <a:srgbClr val="000000"/>
-                                </a:solidFill>
-                                <a:miter lim="800000"/>
-                                <a:headEnd/>
-                                <a:tailEnd/>
-                              </a:ln>
-                            </wps:spPr>
-                            <wps:txbx>
-                              <w:txbxContent>
-                                <w:p/>
-                              </w:txbxContent>
-                            </wps:txbx>
-                            <wps:bodyPr rot="0" vert="horz" wrap="square" lIns="91440" tIns="45720" rIns="91440" bIns="45720" anchor="t" anchorCtr="0" upright="1">
-                              <a:noAutofit/>
-                            </wps:bodyPr>
-                          </wps:wsp>
-                        </a:graphicData>
-                      </a:graphic>
-                      <wp14:sizeRelH relativeFrom="margin">
-                        <wp14:pctWidth>0</wp14:pctWidth>
-                      </wp14:sizeRelH>
-                      <wp14:sizeRelV relativeFrom="margin">
-                        <wp14:pctHeight>0</wp14:pctHeight>
-                      </wp14:sizeRelV>
-                    </wp:anchor>
-                  </w:drawing>
-                </mc:Choice>
-                <mc:Fallback>
-                  <w:pict>
-                    <v:shape w14:anchorId="58870C8D" id="_x0000_s1032" type="#_x0000_t202" style="position:absolute;left:0;text-align:left;margin-left:11.45pt;margin-top:2.35pt;width:22.9pt;height:17.8pt;z-index:251699200;visibility:visible;mso-wrap-style:square;mso-width-percent:0;mso-height-percent:0;mso-wrap-distance-left:9pt;mso-wrap-distance-top:3.6pt;mso-wrap-distance-right:9pt;mso-wrap-distance-bottom:3.6pt;mso-position-horizontal:absolute;mso-position-horizontal-relative:text;mso-position-vertical:absolute;mso-position-vertical-relative:text;mso-width-percent:0;mso-height-percent:0;mso-width-relative:margin;mso-height-relative:margin;v-text-anchor:top" o:gfxdata="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">
-                      <v:textbox>
-                        <w:txbxContent>
-                          <w:p/>
-                        </w:txbxContent>
-                      </v:textbox>
-                    </v:shape>
-                  </w:pict>
-                </mc:Fallback>
-              </mc:AlternateContent>
-            </w:r>
-          </w:p>
-        </w:tc>
-      </w:tr>
-      <w:tr>
-        <w:trPr>
-          <w:jc w:val="center"/>
-        </w:trPr>
-        <w:tc>
-          <w:tcPr>
-            <w:tcW w:w="3359" w:type="dxa"/>
-            <w:shd w:val="clear" w:color="auto" w:fill="auto"/>
-          </w:tcPr>
-          <w:p>
-            <w:pPr>
-              <w:spacing w:before="120" w:after="120" w:line="240" w:lineRule="auto"/>
-              <w:jc w:val="both"/>
-              <w:rPr>
-                <w:rFonts w:ascii="Times New Roman" w:eastAsia="Times New Roman" w:hAnsi="Times New Roman" w:cs="Times New Roman"/>
-                <w:spacing w:val="-4"/>
-                <w:sz w:val="28"/>
-                <w:szCs w:val="28"/>
-                <w:lang w:val="fr-FR"/>
-              </w:rPr>
-            </w:pPr>
-            <w:r>
-              <w:rPr>
-                <w:rFonts w:ascii="Times New Roman" w:eastAsia="Times New Roman" w:hAnsi="Times New Roman" w:cs="Times New Roman"/>
-                <w:spacing w:val="-4"/>
-                <w:sz w:val="28"/>
-                <w:szCs w:val="28"/>
-                <w:lang w:val="fr-FR"/>
-              </w:rPr>
-              <w:t>Khu công nghệ cao</w:t>
-            </w:r>
-          </w:p>
-        </w:tc>
-        <w:tc>
-          <w:tcPr>
-            <w:tcW w:w="1939" w:type="dxa"/>
-            <w:shd w:val="clear" w:color="auto" w:fill="auto"/>
-          </w:tcPr>
-          <w:p>
-            <w:pPr>
-              <w:spacing w:before="120" w:after="0" w:line="240" w:lineRule="auto"/>
-              <w:jc w:val="both"/>
-              <w:rPr>
-                <w:rFonts w:ascii="Times New Roman" w:eastAsia="Times New Roman" w:hAnsi="Times New Roman" w:cs="Times New Roman"/>
-                <w:spacing w:val="-4"/>
-                <w:sz w:val="28"/>
-                <w:szCs w:val="28"/>
-                <w:lang w:val="fr-FR"/>
-              </w:rPr>
-            </w:pPr>
-            <w:r>
-              <w:rPr>
-                <w:rFonts w:ascii="Times New Roman" w:eastAsia="Times New Roman" w:hAnsi="Times New Roman" w:cs="Times New Roman"/>
-                <w:noProof/>
-                <w:spacing w:val="-4"/>
-                <w:sz w:val="28"/>
-                <w:szCs w:val="28"/>
-              </w:rPr>
-              <mc:AlternateContent>
-                <mc:Choice Requires="wps">
-                  <w:drawing>
-                    <wp:anchor distT="45720" distB="45720" distL="114300" distR="114300" simplePos="0" relativeHeight="251700224" behindDoc="0" locked="0" layoutInCell="1" allowOverlap="1" wp14:anchorId="2C76B379" wp14:editId="60D005CB">
-                      <wp:simplePos x="0" y="0"/>
-                      <wp:positionH relativeFrom="column">
-                        <wp:posOffset>145415</wp:posOffset>
-                      </wp:positionH>
-                      <wp:positionV relativeFrom="paragraph">
-                        <wp:posOffset>28575</wp:posOffset>
-                      </wp:positionV>
-                      <wp:extent cx="290830" cy="226060"/>
-                      <wp:effectExtent l="0" t="0" r="0" b="2540"/>
-                      <wp:wrapNone/>
-                      <wp:docPr id="895042439" name="Text Box 2"/>
-                      <wp:cNvGraphicFramePr>
-                        <a:graphicFrameLocks xmlns:a="http://schemas.openxmlformats.org/drawingml/2006/main"/>
-                      </wp:cNvGraphicFramePr>
-                      <a:graphic xmlns:a="http://schemas.openxmlformats.org/drawingml/2006/main">
-                        <a:graphicData uri="http://schemas.microsoft.com/office/word/2010/wordprocessingShape">
-                          <wps:wsp>
-                            <wps:cNvSpPr txBox="1">
-                              <a:spLocks noChangeArrowheads="1"/>
-                            </wps:cNvSpPr>
-                            <wps:spPr bwMode="auto">
-                              <a:xfrm>
-                                <a:off x="0" y="0"/>
-                                <a:ext cx="290830" cy="226060"/>
-                              </a:xfrm>
-                              <a:prstGeom prst="rect">
-                                <a:avLst/>
-                              </a:prstGeom>
-                              <a:solidFill>
-                                <a:srgbClr val="FFFFFF"/>
-                              </a:solidFill>
-                              <a:ln w="9525">
-                                <a:solidFill>
-                                  <a:srgbClr val="000000"/>
-                                </a:solidFill>
-                                <a:miter lim="800000"/>
-                                <a:headEnd/>
-                                <a:tailEnd/>
-                              </a:ln>
-                            </wps:spPr>
-                            <wps:txbx>
-                              <w:txbxContent>
-                                <w:p/>
-                              </w:txbxContent>
-                            </wps:txbx>
-                            <wps:bodyPr rot="0" vert="horz" wrap="square" lIns="91440" tIns="45720" rIns="91440" bIns="45720" anchor="t" anchorCtr="0" upright="1">
-                              <a:noAutofit/>
-                            </wps:bodyPr>
-                          </wps:wsp>
-                        </a:graphicData>
-                      </a:graphic>
-                      <wp14:sizeRelH relativeFrom="margin">
-                        <wp14:pctWidth>0</wp14:pctWidth>
-                      </wp14:sizeRelH>
-                      <wp14:sizeRelV relativeFrom="margin">
-                        <wp14:pctHeight>0</wp14:pctHeight>
-                      </wp14:sizeRelV>
-                    </wp:anchor>
-                  </w:drawing>
-                </mc:Choice>
-                <mc:Fallback>
-                  <w:pict>
-                    <v:shape w14:anchorId="2C76B379" id="_x0000_s1033" type="#_x0000_t202" style="position:absolute;left:0;text-align:left;margin-left:11.45pt;margin-top:2.25pt;width:22.9pt;height:17.8pt;z-index:251700224;visibility:visible;mso-wrap-style:square;mso-width-percent:0;mso-height-percent:0;mso-wrap-distance-left:9pt;mso-wrap-distance-top:3.6pt;mso-wrap-distance-right:9pt;mso-wrap-distance-bottom:3.6pt;mso-position-horizontal:absolute;mso-position-horizontal-relative:text;mso-position-vertical:absolute;mso-position-vertical-relative:text;mso-width-percent:0;mso-height-percent:0;mso-width-relative:margin;mso-height-relative:margin;v-text-anchor:top" o:gfxdata="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">
-                      <v:textbox>
-                        <w:txbxContent>
-                          <w:p/>
-                        </w:txbxContent>
-                      </v:textbox>
-                    </v:shape>
-                  </w:pict>
-                </mc:Fallback>
-              </mc:AlternateContent>
-            </w:r>
-          </w:p>
-        </w:tc>
-      </w:tr>
-    </w:tbl>
-    <w:p>
-      <w:pPr>
-        <w:tabs>
-          <w:tab w:val="left" w:leader="dot" w:pos="9072"/>
-        </w:tabs>
-        <w:suppressAutoHyphens/>
-        <w:spacing w:before="120" w:after="120" w:line="240" w:lineRule="auto"/>
-        <w:ind w:firstLine="709"/>
-        <w:jc w:val="both"/>
-        <w:rPr>
-          <w:rFonts w:ascii="Times New Roman" w:eastAsia="Calibri" w:hAnsi="Times New Roman" w:cs="Times New Roman"/>
-          <w:sz w:val="28"/>
-          <w:szCs w:val="28"/>
-          <w:lang w:val="fr-FR"/>
-        </w:rPr>
-      </w:pPr>
-      <w:r>
-        <w:rPr>
-          <w:rFonts w:ascii="Times New Roman" w:eastAsia="Calibri" w:hAnsi="Times New Roman" w:cs="Times New Roman"/>
-          <w:sz w:val="28"/>
-          <w:szCs w:val="28"/>
-          <w:lang w:val="fr-FR"/>
-        </w:rPr>
-        <w:t>Doanh nghiệp/chủ doanh nghiệp tư nhân cam kết trụ sở doanh nghiệp thuộc quyền sử dụng hợp pháp của doanh nghiệp/chủ doanh nghiệp tư nhân và được sử dụng đúng mục đích theo quy định của pháp luật.</w:t>
-      </w:r>
-    </w:p>
-    <w:p>
-      <w:pPr>
-        <w:spacing w:before="120" w:after="120" w:line="240" w:lineRule="auto"/>
-        <w:ind w:firstLine="720"/>
-        <w:contextualSpacing/>
-        <w:jc w:val="both"/>
-        <w:rPr>
-          <w:rFonts w:ascii="Times New Roman" w:eastAsia="Calibri" w:hAnsi="Times New Roman" w:cs="Times New Roman"/>
-          <w:lang w:val="fr-FR"/>
-        </w:rPr>
-      </w:pPr>
-    </w:p>
-    <w:p>
-      <w:pPr>
         <w:rPr>
           <w:rFonts w:ascii="Times New Roman" w:eastAsia="Times New Roman" w:hAnsi="Times New Roman" w:cs="Times New Roman"/>
           <w:bCs/>
@@ -6004,6 +4787,30 @@
           <w:lang w:eastAsia="x-none"/>
         </w:rPr>
       </w:pPr>
+      <w:r>
+        <w:rPr>
+          <w:rFonts w:ascii="Times New Roman" w:eastAsia="Times New Roman" w:hAnsi="Times New Roman" w:cs="Times New Roman"/>
+          <w:bCs/>
+          <w:noProof/>
+          <w:sz w:val="28"/>
+          <w:szCs w:val="28"/>
+          <w:lang w:eastAsia="x-none"/>
+        </w:rPr>
+        <w:t xml:space="preserve">Cập nhật thông tin số địa thoại của địa chỉ: </w:t>
+      </w:r>
+      <w:r>
+        <w:rPr>
+          <w:rFonts w:ascii="Times New Roman" w:eastAsia="Times New Roman" w:hAnsi="Times New Roman" w:cs="Times New Roman"/>
+          <w:bCs/>
+          <w:noProof/>
+          <w:sz w:val="28"/>
+          <w:szCs w:val="28"/>
+          <w:lang w:eastAsia="x-none"/>
+        </w:rPr>
+        <w:t>02862764142</w:t>
+      </w:r>
+      <w:bookmarkStart w:id="5" w:name="_GoBack"/>
+      <w:bookmarkEnd w:id="5"/>
     </w:p>
     <w:p>
       <w:pPr>
